--- a/BlogapplicationDocument.docx
+++ b/BlogapplicationDocument.docx
@@ -4,35 +4,17 @@
   <w:body>
     <w:p>
       <w:r>
-        <w:t xml:space="preserve">Application </w:t>
-      </w:r>
-      <w:proofErr w:type="gramStart"/>
-      <w:r>
-        <w:t>name:-</w:t>
-      </w:r>
-      <w:proofErr w:type="gramEnd"/>
-      <w:r>
-        <w:t>Blog application</w:t>
+        <w:t>Application name:-Blog application</w:t>
       </w:r>
     </w:p>
     <w:p>
-      <w:proofErr w:type="gramStart"/>
       <w:r>
-        <w:t>Backend:-</w:t>
-      </w:r>
-      <w:proofErr w:type="gramEnd"/>
-      <w:r>
-        <w:t>MS SQL</w:t>
+        <w:t>Backend:-MS SQL</w:t>
       </w:r>
     </w:p>
     <w:p>
-      <w:proofErr w:type="gramStart"/>
       <w:r>
-        <w:t>Framework :</w:t>
-      </w:r>
-      <w:proofErr w:type="gramEnd"/>
-      <w:r>
-        <w:t>-Dot net core  .net 6.0</w:t>
+        <w:t>Framework :-Dot net core  .net 6.0</w:t>
       </w:r>
     </w:p>
     <w:p>
@@ -43,6 +25,11 @@
     <w:p>
       <w:r>
         <w:t>For running this application u should install dot net core.</w:t>
+      </w:r>
+    </w:p>
+    <w:p>
+      <w:r>
+        <w:t>I am providing both database script and database backup</w:t>
       </w:r>
     </w:p>
     <w:sectPr>
